--- a/Creation_of_tables/průvodní listina Primary_final_table.docx
+++ b/Creation_of_tables/průvodní listina Primary_final_table.docx
@@ -69,11 +69,9 @@
       <w:r>
         <w:t>. V jedné souhrn cen potravin, druhá s </w:t>
       </w:r>
-      <w:proofErr w:type="gramStart"/>
-      <w:r>
-        <w:t>měnou</w:t>
-      </w:r>
-      <w:proofErr w:type="gramEnd"/>
+      <w:r>
+        <w:t>měnou,</w:t>
+      </w:r>
       <w:r>
         <w:t xml:space="preserve"> tj. Kč. a s názvem potravin. Spočítal jsem průměrnou cenu potravin za každý konkrétní rok a region v ČR v porovnatelném </w:t>
       </w:r>
@@ -127,6 +125,9 @@
       </w:r>
       <w:r>
         <w:t>tabulku.</w:t>
+      </w:r>
+      <w:r>
+        <w:t xml:space="preserve"> </w:t>
       </w:r>
     </w:p>
     <w:p>
